--- a/api/Templates/CVtemp.docx
+++ b/api/Templates/CVtemp.docx
@@ -266,25 +266,7 @@
                 <w:sz w:val="18"/>
                 <w:szCs w:val="18"/>
               </w:rPr>
-              <w:t>{</w:t>
-            </w:r>
-            <w:proofErr w:type="spellStart"/>
-            <w:r>
-              <w:rPr>
-                <w:rFonts w:ascii="Arial" w:hAnsi="Arial" w:cs="Arial"/>
-                <w:sz w:val="18"/>
-                <w:szCs w:val="18"/>
-              </w:rPr>
-              <w:t>MiddleName</w:t>
-            </w:r>
-            <w:proofErr w:type="spellEnd"/>
-            <w:r>
-              <w:rPr>
-                <w:rFonts w:ascii="Arial" w:hAnsi="Arial" w:cs="Arial"/>
-                <w:sz w:val="18"/>
-                <w:szCs w:val="18"/>
-              </w:rPr>
-              <w:t>}</w:t>
+              <w:t>{MiddleName}</w:t>
             </w:r>
             <w:r>
               <w:rPr>
@@ -300,25 +282,7 @@
                 <w:sz w:val="18"/>
                 <w:szCs w:val="18"/>
               </w:rPr>
-              <w:t>{</w:t>
-            </w:r>
-            <w:proofErr w:type="spellStart"/>
-            <w:r>
-              <w:rPr>
-                <w:rFonts w:ascii="Arial" w:hAnsi="Arial" w:cs="Arial"/>
-                <w:sz w:val="18"/>
-                <w:szCs w:val="18"/>
-              </w:rPr>
-              <w:t>LastName</w:t>
-            </w:r>
-            <w:proofErr w:type="spellEnd"/>
-            <w:r>
-              <w:rPr>
-                <w:rFonts w:ascii="Arial" w:hAnsi="Arial" w:cs="Arial"/>
-                <w:sz w:val="18"/>
-                <w:szCs w:val="18"/>
-              </w:rPr>
-              <w:t>}</w:t>
+              <w:t>{LastName}</w:t>
             </w:r>
           </w:p>
         </w:tc>
@@ -402,25 +366,7 @@
                 <w:sz w:val="18"/>
                 <w:szCs w:val="18"/>
               </w:rPr>
-              <w:t>{</w:t>
-            </w:r>
-            <w:proofErr w:type="spellStart"/>
-            <w:r>
-              <w:rPr>
-                <w:rFonts w:ascii="Arial" w:hAnsi="Arial" w:cs="Arial"/>
-                <w:sz w:val="18"/>
-                <w:szCs w:val="18"/>
-              </w:rPr>
-              <w:t>PermanentAddress</w:t>
-            </w:r>
-            <w:proofErr w:type="spellEnd"/>
-            <w:r>
-              <w:rPr>
-                <w:rFonts w:ascii="Arial" w:hAnsi="Arial" w:cs="Arial"/>
-                <w:sz w:val="18"/>
-                <w:szCs w:val="18"/>
-              </w:rPr>
-              <w:t>}</w:t>
+              <w:t>{PermanentAddress}</w:t>
             </w:r>
           </w:p>
           <w:p>
@@ -516,25 +462,7 @@
                 <w:sz w:val="18"/>
                 <w:szCs w:val="18"/>
               </w:rPr>
-              <w:t>{</w:t>
-            </w:r>
-            <w:proofErr w:type="spellStart"/>
-            <w:r>
-              <w:rPr>
-                <w:rFonts w:ascii="Arial" w:hAnsi="Arial" w:cs="Arial"/>
-                <w:sz w:val="18"/>
-                <w:szCs w:val="18"/>
-              </w:rPr>
-              <w:t>PPostcode</w:t>
-            </w:r>
-            <w:proofErr w:type="spellEnd"/>
-            <w:r>
-              <w:rPr>
-                <w:rFonts w:ascii="Arial" w:hAnsi="Arial" w:cs="Arial"/>
-                <w:sz w:val="18"/>
-                <w:szCs w:val="18"/>
-              </w:rPr>
-              <w:t>}</w:t>
+              <w:t>{PPostcode}</w:t>
             </w:r>
           </w:p>
         </w:tc>
@@ -591,25 +519,7 @@
                 <w:sz w:val="18"/>
                 <w:szCs w:val="18"/>
               </w:rPr>
-              <w:t>{</w:t>
-            </w:r>
-            <w:proofErr w:type="spellStart"/>
-            <w:r>
-              <w:rPr>
-                <w:rFonts w:ascii="Arial" w:hAnsi="Arial" w:cs="Arial"/>
-                <w:sz w:val="18"/>
-                <w:szCs w:val="18"/>
-              </w:rPr>
-              <w:t>PCity</w:t>
-            </w:r>
-            <w:proofErr w:type="spellEnd"/>
-            <w:r>
-              <w:rPr>
-                <w:rFonts w:ascii="Arial" w:hAnsi="Arial" w:cs="Arial"/>
-                <w:sz w:val="18"/>
-                <w:szCs w:val="18"/>
-              </w:rPr>
-              <w:t>}</w:t>
+              <w:t>{PCity}</w:t>
             </w:r>
           </w:p>
         </w:tc>
@@ -670,25 +580,7 @@
                 <w:sz w:val="18"/>
                 <w:szCs w:val="18"/>
               </w:rPr>
-              <w:t>{</w:t>
-            </w:r>
-            <w:proofErr w:type="spellStart"/>
-            <w:r>
-              <w:rPr>
-                <w:rFonts w:ascii="Arial" w:hAnsi="Arial" w:cs="Arial"/>
-                <w:sz w:val="18"/>
-                <w:szCs w:val="18"/>
-              </w:rPr>
-              <w:t>PState</w:t>
-            </w:r>
-            <w:proofErr w:type="spellEnd"/>
-            <w:r>
-              <w:rPr>
-                <w:rFonts w:ascii="Arial" w:hAnsi="Arial" w:cs="Arial"/>
-                <w:sz w:val="18"/>
-                <w:szCs w:val="18"/>
-              </w:rPr>
-              <w:t>}</w:t>
+              <w:t>{PState}</w:t>
             </w:r>
           </w:p>
         </w:tc>
@@ -745,25 +637,7 @@
                 <w:sz w:val="18"/>
                 <w:szCs w:val="18"/>
               </w:rPr>
-              <w:t>{</w:t>
-            </w:r>
-            <w:proofErr w:type="spellStart"/>
-            <w:r>
-              <w:rPr>
-                <w:rFonts w:ascii="Arial" w:hAnsi="Arial" w:cs="Arial"/>
-                <w:sz w:val="18"/>
-                <w:szCs w:val="18"/>
-              </w:rPr>
-              <w:t>PCountry</w:t>
-            </w:r>
-            <w:proofErr w:type="spellEnd"/>
-            <w:r>
-              <w:rPr>
-                <w:rFonts w:ascii="Arial" w:hAnsi="Arial" w:cs="Arial"/>
-                <w:sz w:val="18"/>
-                <w:szCs w:val="18"/>
-              </w:rPr>
-              <w:t>}</w:t>
+              <w:t>{PCountry}</w:t>
             </w:r>
           </w:p>
         </w:tc>
@@ -958,25 +832,7 @@
                 <w:sz w:val="18"/>
                 <w:szCs w:val="18"/>
               </w:rPr>
-              <w:t>{</w:t>
-            </w:r>
-            <w:proofErr w:type="spellStart"/>
-            <w:r>
-              <w:rPr>
-                <w:rFonts w:ascii="Arial" w:hAnsi="Arial" w:cs="Arial"/>
-                <w:sz w:val="18"/>
-                <w:szCs w:val="18"/>
-              </w:rPr>
-              <w:t>PlaceofBirth</w:t>
-            </w:r>
-            <w:proofErr w:type="spellEnd"/>
-            <w:r>
-              <w:rPr>
-                <w:rFonts w:ascii="Arial" w:hAnsi="Arial" w:cs="Arial"/>
-                <w:sz w:val="18"/>
-                <w:szCs w:val="18"/>
-              </w:rPr>
-              <w:t>}</w:t>
+              <w:t>{PlaceofBirth}</w:t>
             </w:r>
           </w:p>
         </w:tc>
@@ -1231,7 +1087,6 @@
               </w:rPr>
               <w:t>{</w:t>
             </w:r>
-            <w:proofErr w:type="spellStart"/>
             <w:r>
               <w:rPr>
                 <w:rFonts w:ascii="Arial" w:hAnsi="Arial" w:cs="Arial"/>
@@ -1246,16 +1101,7 @@
                 <w:sz w:val="18"/>
                 <w:szCs w:val="18"/>
               </w:rPr>
-              <w:t>DocumentID</w:t>
-            </w:r>
-            <w:proofErr w:type="spellEnd"/>
-            <w:r>
-              <w:rPr>
-                <w:rFonts w:ascii="Arial" w:hAnsi="Arial" w:cs="Arial"/>
-                <w:sz w:val="18"/>
-                <w:szCs w:val="18"/>
-              </w:rPr>
-              <w:t xml:space="preserve">} </w:t>
+              <w:t xml:space="preserve">DocumentID} </w:t>
             </w:r>
           </w:p>
         </w:tc>
@@ -1316,7 +1162,6 @@
               </w:rPr>
               <w:t>{</w:t>
             </w:r>
-            <w:proofErr w:type="spellStart"/>
             <w:r>
               <w:rPr>
                 <w:rFonts w:ascii="Arial" w:hAnsi="Arial" w:cs="Arial"/>
@@ -1331,16 +1176,7 @@
                 <w:sz w:val="18"/>
                 <w:szCs w:val="18"/>
               </w:rPr>
-              <w:t>DtIssue</w:t>
-            </w:r>
-            <w:proofErr w:type="spellEnd"/>
-            <w:r>
-              <w:rPr>
-                <w:rFonts w:ascii="Arial" w:hAnsi="Arial" w:cs="Arial"/>
-                <w:sz w:val="18"/>
-                <w:szCs w:val="18"/>
-              </w:rPr>
-              <w:t>}</w:t>
+              <w:t>DtIssue}</w:t>
             </w:r>
           </w:p>
         </w:tc>
@@ -1399,7 +1235,6 @@
               </w:rPr>
               <w:t>{</w:t>
             </w:r>
-            <w:proofErr w:type="spellStart"/>
             <w:r>
               <w:rPr>
                 <w:rFonts w:ascii="Arial" w:hAnsi="Arial" w:cs="Arial"/>
@@ -1414,16 +1249,7 @@
                 <w:sz w:val="18"/>
                 <w:szCs w:val="18"/>
               </w:rPr>
-              <w:t>DtExpiry</w:t>
-            </w:r>
-            <w:proofErr w:type="spellEnd"/>
-            <w:r>
-              <w:rPr>
-                <w:rFonts w:ascii="Arial" w:hAnsi="Arial" w:cs="Arial"/>
-                <w:sz w:val="18"/>
-                <w:szCs w:val="18"/>
-              </w:rPr>
-              <w:t>}</w:t>
+              <w:t>DtExpiry}</w:t>
             </w:r>
           </w:p>
         </w:tc>
@@ -1644,21 +1470,7 @@
               <w:rPr>
                 <w:lang w:val="fr-FR"/>
               </w:rPr>
-              <w:t>{#</w:t>
-            </w:r>
-            <w:proofErr w:type="gramStart"/>
-            <w:r>
-              <w:rPr>
-                <w:lang w:val="fr-FR"/>
-              </w:rPr>
-              <w:t>docs}{</w:t>
-            </w:r>
-            <w:proofErr w:type="gramEnd"/>
-            <w:r>
-              <w:rPr>
-                <w:lang w:val="fr-FR"/>
-              </w:rPr>
-              <w:t>Document}</w:t>
+              <w:t>{#docs}{Document}</w:t>
             </w:r>
           </w:p>
         </w:tc>
@@ -1690,7 +1502,6 @@
               </w:rPr>
               <w:t>{</w:t>
             </w:r>
-            <w:proofErr w:type="spellStart"/>
             <w:r>
               <w:rPr>
                 <w:rFonts w:ascii="Arial" w:hAnsi="Arial" w:cs="Arial"/>
@@ -1699,7 +1510,6 @@
               </w:rPr>
               <w:t>DocNo</w:t>
             </w:r>
-            <w:proofErr w:type="spellEnd"/>
             <w:r>
               <w:rPr>
                 <w:rFonts w:ascii="Arial" w:hAnsi="Arial" w:cs="Arial"/>
@@ -1736,25 +1546,7 @@
                 <w:sz w:val="18"/>
                 <w:szCs w:val="18"/>
               </w:rPr>
-              <w:t>{</w:t>
-            </w:r>
-            <w:proofErr w:type="spellStart"/>
-            <w:r>
-              <w:rPr>
-                <w:rFonts w:ascii="Arial" w:hAnsi="Arial" w:cs="Arial"/>
-                <w:sz w:val="18"/>
-                <w:szCs w:val="18"/>
-              </w:rPr>
-              <w:t>DtIssue</w:t>
-            </w:r>
-            <w:proofErr w:type="spellEnd"/>
-            <w:r>
-              <w:rPr>
-                <w:rFonts w:ascii="Arial" w:hAnsi="Arial" w:cs="Arial"/>
-                <w:sz w:val="18"/>
-                <w:szCs w:val="18"/>
-              </w:rPr>
-              <w:t>}</w:t>
+              <w:t>{DtIssue}</w:t>
             </w:r>
           </w:p>
         </w:tc>
@@ -1783,25 +1575,7 @@
                 <w:sz w:val="18"/>
                 <w:szCs w:val="18"/>
               </w:rPr>
-              <w:t>{</w:t>
-            </w:r>
-            <w:proofErr w:type="spellStart"/>
-            <w:r>
-              <w:rPr>
-                <w:rFonts w:ascii="Arial" w:hAnsi="Arial" w:cs="Arial"/>
-                <w:sz w:val="18"/>
-                <w:szCs w:val="18"/>
-              </w:rPr>
-              <w:t>DtExpiry</w:t>
-            </w:r>
-            <w:proofErr w:type="spellEnd"/>
-            <w:r>
-              <w:rPr>
-                <w:rFonts w:ascii="Arial" w:hAnsi="Arial" w:cs="Arial"/>
-                <w:sz w:val="18"/>
-                <w:szCs w:val="18"/>
-              </w:rPr>
-              <w:t>}</w:t>
+              <w:t>{DtExpiry}</w:t>
             </w:r>
             <w:r>
               <w:rPr>
@@ -2030,7 +1804,7 @@
                 <w:sz w:val="18"/>
                 <w:szCs w:val="18"/>
               </w:rPr>
-              <w:t>TYPE</w:t>
+              <w:t>Vessel Name</w:t>
             </w:r>
           </w:p>
         </w:tc>
@@ -2122,6 +1896,14 @@
                 <w:szCs w:val="18"/>
               </w:rPr>
             </w:pPr>
+            <w:r>
+              <w:rPr>
+                <w:rFonts w:ascii="Arial" w:hAnsi="Arial" w:cs="Arial"/>
+                <w:sz w:val="18"/>
+                <w:szCs w:val="18"/>
+              </w:rPr>
+              <w:t>{#SEA}{SEACompany}</w:t>
+            </w:r>
           </w:p>
         </w:tc>
         <w:tc>
@@ -2143,6 +1925,30 @@
                 <w:szCs w:val="18"/>
               </w:rPr>
             </w:pPr>
+            <w:r>
+              <w:rPr>
+                <w:rFonts w:ascii="Arial" w:hAnsi="Arial" w:cs="Arial"/>
+                <w:sz w:val="18"/>
+                <w:szCs w:val="18"/>
+              </w:rPr>
+              <w:t>{SEA</w:t>
+            </w:r>
+            <w:r>
+              <w:rPr>
+                <w:rFonts w:ascii="Arial" w:hAnsi="Arial" w:cs="Arial"/>
+                <w:sz w:val="18"/>
+                <w:szCs w:val="18"/>
+              </w:rPr>
+              <w:t>Vessel</w:t>
+            </w:r>
+            <w:r>
+              <w:rPr>
+                <w:rFonts w:ascii="Arial" w:hAnsi="Arial" w:cs="Arial"/>
+                <w:sz w:val="18"/>
+                <w:szCs w:val="18"/>
+              </w:rPr>
+              <w:t>}</w:t>
+            </w:r>
           </w:p>
         </w:tc>
         <w:tc>
@@ -2165,6 +1971,14 @@
                 <w:szCs w:val="18"/>
               </w:rPr>
             </w:pPr>
+            <w:r>
+              <w:rPr>
+                <w:rFonts w:ascii="Arial" w:hAnsi="Arial" w:cs="Arial"/>
+                <w:sz w:val="18"/>
+                <w:szCs w:val="18"/>
+              </w:rPr>
+              <w:t>{SEARank}</w:t>
+            </w:r>
           </w:p>
         </w:tc>
         <w:tc>
@@ -2187,6 +2001,14 @@
                 <w:szCs w:val="18"/>
               </w:rPr>
             </w:pPr>
+            <w:r>
+              <w:rPr>
+                <w:rFonts w:ascii="Arial" w:hAnsi="Arial" w:cs="Arial"/>
+                <w:sz w:val="18"/>
+                <w:szCs w:val="18"/>
+              </w:rPr>
+              <w:t>{SEAPeriod}{/SEA}</w:t>
+            </w:r>
           </w:p>
         </w:tc>
       </w:tr>

--- a/api/Templates/CVtemp.docx
+++ b/api/Templates/CVtemp.docx
@@ -266,7 +266,25 @@
                 <w:sz w:val="18"/>
                 <w:szCs w:val="18"/>
               </w:rPr>
-              <w:t>{MiddleName}</w:t>
+              <w:t>{</w:t>
+            </w:r>
+            <w:proofErr w:type="spellStart"/>
+            <w:r>
+              <w:rPr>
+                <w:rFonts w:ascii="Arial" w:hAnsi="Arial" w:cs="Arial"/>
+                <w:sz w:val="18"/>
+                <w:szCs w:val="18"/>
+              </w:rPr>
+              <w:t>MiddleName</w:t>
+            </w:r>
+            <w:proofErr w:type="spellEnd"/>
+            <w:r>
+              <w:rPr>
+                <w:rFonts w:ascii="Arial" w:hAnsi="Arial" w:cs="Arial"/>
+                <w:sz w:val="18"/>
+                <w:szCs w:val="18"/>
+              </w:rPr>
+              <w:t>}</w:t>
             </w:r>
             <w:r>
               <w:rPr>
@@ -282,7 +300,25 @@
                 <w:sz w:val="18"/>
                 <w:szCs w:val="18"/>
               </w:rPr>
-              <w:t>{LastName}</w:t>
+              <w:t>{</w:t>
+            </w:r>
+            <w:proofErr w:type="spellStart"/>
+            <w:r>
+              <w:rPr>
+                <w:rFonts w:ascii="Arial" w:hAnsi="Arial" w:cs="Arial"/>
+                <w:sz w:val="18"/>
+                <w:szCs w:val="18"/>
+              </w:rPr>
+              <w:t>LastName</w:t>
+            </w:r>
+            <w:proofErr w:type="spellEnd"/>
+            <w:r>
+              <w:rPr>
+                <w:rFonts w:ascii="Arial" w:hAnsi="Arial" w:cs="Arial"/>
+                <w:sz w:val="18"/>
+                <w:szCs w:val="18"/>
+              </w:rPr>
+              <w:t>}</w:t>
             </w:r>
           </w:p>
         </w:tc>
@@ -366,7 +402,25 @@
                 <w:sz w:val="18"/>
                 <w:szCs w:val="18"/>
               </w:rPr>
-              <w:t>{PermanentAddress}</w:t>
+              <w:t>{</w:t>
+            </w:r>
+            <w:proofErr w:type="spellStart"/>
+            <w:r>
+              <w:rPr>
+                <w:rFonts w:ascii="Arial" w:hAnsi="Arial" w:cs="Arial"/>
+                <w:sz w:val="18"/>
+                <w:szCs w:val="18"/>
+              </w:rPr>
+              <w:t>PermanentAddress</w:t>
+            </w:r>
+            <w:proofErr w:type="spellEnd"/>
+            <w:r>
+              <w:rPr>
+                <w:rFonts w:ascii="Arial" w:hAnsi="Arial" w:cs="Arial"/>
+                <w:sz w:val="18"/>
+                <w:szCs w:val="18"/>
+              </w:rPr>
+              <w:t>}</w:t>
             </w:r>
           </w:p>
           <w:p>
@@ -462,7 +516,25 @@
                 <w:sz w:val="18"/>
                 <w:szCs w:val="18"/>
               </w:rPr>
-              <w:t>{PPostcode}</w:t>
+              <w:t>{</w:t>
+            </w:r>
+            <w:proofErr w:type="spellStart"/>
+            <w:r>
+              <w:rPr>
+                <w:rFonts w:ascii="Arial" w:hAnsi="Arial" w:cs="Arial"/>
+                <w:sz w:val="18"/>
+                <w:szCs w:val="18"/>
+              </w:rPr>
+              <w:t>PPostcode</w:t>
+            </w:r>
+            <w:proofErr w:type="spellEnd"/>
+            <w:r>
+              <w:rPr>
+                <w:rFonts w:ascii="Arial" w:hAnsi="Arial" w:cs="Arial"/>
+                <w:sz w:val="18"/>
+                <w:szCs w:val="18"/>
+              </w:rPr>
+              <w:t>}</w:t>
             </w:r>
           </w:p>
         </w:tc>
@@ -519,7 +591,25 @@
                 <w:sz w:val="18"/>
                 <w:szCs w:val="18"/>
               </w:rPr>
-              <w:t>{PCity}</w:t>
+              <w:t>{</w:t>
+            </w:r>
+            <w:proofErr w:type="spellStart"/>
+            <w:r>
+              <w:rPr>
+                <w:rFonts w:ascii="Arial" w:hAnsi="Arial" w:cs="Arial"/>
+                <w:sz w:val="18"/>
+                <w:szCs w:val="18"/>
+              </w:rPr>
+              <w:t>PCity</w:t>
+            </w:r>
+            <w:proofErr w:type="spellEnd"/>
+            <w:r>
+              <w:rPr>
+                <w:rFonts w:ascii="Arial" w:hAnsi="Arial" w:cs="Arial"/>
+                <w:sz w:val="18"/>
+                <w:szCs w:val="18"/>
+              </w:rPr>
+              <w:t>}</w:t>
             </w:r>
           </w:p>
         </w:tc>
@@ -580,7 +670,25 @@
                 <w:sz w:val="18"/>
                 <w:szCs w:val="18"/>
               </w:rPr>
-              <w:t>{PState}</w:t>
+              <w:t>{</w:t>
+            </w:r>
+            <w:proofErr w:type="spellStart"/>
+            <w:r>
+              <w:rPr>
+                <w:rFonts w:ascii="Arial" w:hAnsi="Arial" w:cs="Arial"/>
+                <w:sz w:val="18"/>
+                <w:szCs w:val="18"/>
+              </w:rPr>
+              <w:t>PState</w:t>
+            </w:r>
+            <w:proofErr w:type="spellEnd"/>
+            <w:r>
+              <w:rPr>
+                <w:rFonts w:ascii="Arial" w:hAnsi="Arial" w:cs="Arial"/>
+                <w:sz w:val="18"/>
+                <w:szCs w:val="18"/>
+              </w:rPr>
+              <w:t>}</w:t>
             </w:r>
           </w:p>
         </w:tc>
@@ -637,7 +745,25 @@
                 <w:sz w:val="18"/>
                 <w:szCs w:val="18"/>
               </w:rPr>
-              <w:t>{PCountry}</w:t>
+              <w:t>{</w:t>
+            </w:r>
+            <w:proofErr w:type="spellStart"/>
+            <w:r>
+              <w:rPr>
+                <w:rFonts w:ascii="Arial" w:hAnsi="Arial" w:cs="Arial"/>
+                <w:sz w:val="18"/>
+                <w:szCs w:val="18"/>
+              </w:rPr>
+              <w:t>PCountry</w:t>
+            </w:r>
+            <w:proofErr w:type="spellEnd"/>
+            <w:r>
+              <w:rPr>
+                <w:rFonts w:ascii="Arial" w:hAnsi="Arial" w:cs="Arial"/>
+                <w:sz w:val="18"/>
+                <w:szCs w:val="18"/>
+              </w:rPr>
+              <w:t>}</w:t>
             </w:r>
           </w:p>
         </w:tc>
@@ -832,7 +958,25 @@
                 <w:sz w:val="18"/>
                 <w:szCs w:val="18"/>
               </w:rPr>
-              <w:t>{PlaceofBirth}</w:t>
+              <w:t>{</w:t>
+            </w:r>
+            <w:proofErr w:type="spellStart"/>
+            <w:r>
+              <w:rPr>
+                <w:rFonts w:ascii="Arial" w:hAnsi="Arial" w:cs="Arial"/>
+                <w:sz w:val="18"/>
+                <w:szCs w:val="18"/>
+              </w:rPr>
+              <w:t>PlaceofBirth</w:t>
+            </w:r>
+            <w:proofErr w:type="spellEnd"/>
+            <w:r>
+              <w:rPr>
+                <w:rFonts w:ascii="Arial" w:hAnsi="Arial" w:cs="Arial"/>
+                <w:sz w:val="18"/>
+                <w:szCs w:val="18"/>
+              </w:rPr>
+              <w:t>}</w:t>
             </w:r>
           </w:p>
         </w:tc>
@@ -1087,6 +1231,7 @@
               </w:rPr>
               <w:t>{</w:t>
             </w:r>
+            <w:proofErr w:type="spellStart"/>
             <w:r>
               <w:rPr>
                 <w:rFonts w:ascii="Arial" w:hAnsi="Arial" w:cs="Arial"/>
@@ -1101,7 +1246,16 @@
                 <w:sz w:val="18"/>
                 <w:szCs w:val="18"/>
               </w:rPr>
-              <w:t xml:space="preserve">DocumentID} </w:t>
+              <w:t>DocumentID</w:t>
+            </w:r>
+            <w:proofErr w:type="spellEnd"/>
+            <w:r>
+              <w:rPr>
+                <w:rFonts w:ascii="Arial" w:hAnsi="Arial" w:cs="Arial"/>
+                <w:sz w:val="18"/>
+                <w:szCs w:val="18"/>
+              </w:rPr>
+              <w:t xml:space="preserve">} </w:t>
             </w:r>
           </w:p>
         </w:tc>
@@ -1162,6 +1316,7 @@
               </w:rPr>
               <w:t>{</w:t>
             </w:r>
+            <w:proofErr w:type="spellStart"/>
             <w:r>
               <w:rPr>
                 <w:rFonts w:ascii="Arial" w:hAnsi="Arial" w:cs="Arial"/>
@@ -1176,7 +1331,16 @@
                 <w:sz w:val="18"/>
                 <w:szCs w:val="18"/>
               </w:rPr>
-              <w:t>DtIssue}</w:t>
+              <w:t>DtIssue</w:t>
+            </w:r>
+            <w:proofErr w:type="spellEnd"/>
+            <w:r>
+              <w:rPr>
+                <w:rFonts w:ascii="Arial" w:hAnsi="Arial" w:cs="Arial"/>
+                <w:sz w:val="18"/>
+                <w:szCs w:val="18"/>
+              </w:rPr>
+              <w:t>}</w:t>
             </w:r>
           </w:p>
         </w:tc>
@@ -1235,6 +1399,7 @@
               </w:rPr>
               <w:t>{</w:t>
             </w:r>
+            <w:proofErr w:type="spellStart"/>
             <w:r>
               <w:rPr>
                 <w:rFonts w:ascii="Arial" w:hAnsi="Arial" w:cs="Arial"/>
@@ -1249,7 +1414,16 @@
                 <w:sz w:val="18"/>
                 <w:szCs w:val="18"/>
               </w:rPr>
-              <w:t>DtExpiry}</w:t>
+              <w:t>DtExpiry</w:t>
+            </w:r>
+            <w:proofErr w:type="spellEnd"/>
+            <w:r>
+              <w:rPr>
+                <w:rFonts w:ascii="Arial" w:hAnsi="Arial" w:cs="Arial"/>
+                <w:sz w:val="18"/>
+                <w:szCs w:val="18"/>
+              </w:rPr>
+              <w:t>}</w:t>
             </w:r>
           </w:p>
         </w:tc>
@@ -1470,7 +1644,21 @@
               <w:rPr>
                 <w:lang w:val="fr-FR"/>
               </w:rPr>
-              <w:t>{#docs}{Document}</w:t>
+              <w:t>{#</w:t>
+            </w:r>
+            <w:proofErr w:type="gramStart"/>
+            <w:r>
+              <w:rPr>
+                <w:lang w:val="fr-FR"/>
+              </w:rPr>
+              <w:t>docs}{</w:t>
+            </w:r>
+            <w:proofErr w:type="gramEnd"/>
+            <w:r>
+              <w:rPr>
+                <w:lang w:val="fr-FR"/>
+              </w:rPr>
+              <w:t>Document}</w:t>
             </w:r>
           </w:p>
         </w:tc>
@@ -1502,6 +1690,7 @@
               </w:rPr>
               <w:t>{</w:t>
             </w:r>
+            <w:proofErr w:type="spellStart"/>
             <w:r>
               <w:rPr>
                 <w:rFonts w:ascii="Arial" w:hAnsi="Arial" w:cs="Arial"/>
@@ -1510,6 +1699,7 @@
               </w:rPr>
               <w:t>DocNo</w:t>
             </w:r>
+            <w:proofErr w:type="spellEnd"/>
             <w:r>
               <w:rPr>
                 <w:rFonts w:ascii="Arial" w:hAnsi="Arial" w:cs="Arial"/>
@@ -1546,7 +1736,25 @@
                 <w:sz w:val="18"/>
                 <w:szCs w:val="18"/>
               </w:rPr>
-              <w:t>{DtIssue}</w:t>
+              <w:t>{</w:t>
+            </w:r>
+            <w:proofErr w:type="spellStart"/>
+            <w:r>
+              <w:rPr>
+                <w:rFonts w:ascii="Arial" w:hAnsi="Arial" w:cs="Arial"/>
+                <w:sz w:val="18"/>
+                <w:szCs w:val="18"/>
+              </w:rPr>
+              <w:t>DtIssue</w:t>
+            </w:r>
+            <w:proofErr w:type="spellEnd"/>
+            <w:r>
+              <w:rPr>
+                <w:rFonts w:ascii="Arial" w:hAnsi="Arial" w:cs="Arial"/>
+                <w:sz w:val="18"/>
+                <w:szCs w:val="18"/>
+              </w:rPr>
+              <w:t>}</w:t>
             </w:r>
           </w:p>
         </w:tc>
@@ -1575,7 +1783,25 @@
                 <w:sz w:val="18"/>
                 <w:szCs w:val="18"/>
               </w:rPr>
-              <w:t>{DtExpiry}</w:t>
+              <w:t>{</w:t>
+            </w:r>
+            <w:proofErr w:type="spellStart"/>
+            <w:r>
+              <w:rPr>
+                <w:rFonts w:ascii="Arial" w:hAnsi="Arial" w:cs="Arial"/>
+                <w:sz w:val="18"/>
+                <w:szCs w:val="18"/>
+              </w:rPr>
+              <w:t>DtExpiry</w:t>
+            </w:r>
+            <w:proofErr w:type="spellEnd"/>
+            <w:r>
+              <w:rPr>
+                <w:rFonts w:ascii="Arial" w:hAnsi="Arial" w:cs="Arial"/>
+                <w:sz w:val="18"/>
+                <w:szCs w:val="18"/>
+              </w:rPr>
+              <w:t>}</w:t>
             </w:r>
             <w:r>
               <w:rPr>
@@ -1902,7 +2128,25 @@
                 <w:sz w:val="18"/>
                 <w:szCs w:val="18"/>
               </w:rPr>
-              <w:t>{#SEA}{SEACompany}</w:t>
+              <w:t>{#</w:t>
+            </w:r>
+            <w:proofErr w:type="gramStart"/>
+            <w:r>
+              <w:rPr>
+                <w:rFonts w:ascii="Arial" w:hAnsi="Arial" w:cs="Arial"/>
+                <w:sz w:val="18"/>
+                <w:szCs w:val="18"/>
+              </w:rPr>
+              <w:t>SEA}{</w:t>
+            </w:r>
+            <w:proofErr w:type="gramEnd"/>
+            <w:r>
+              <w:rPr>
+                <w:rFonts w:ascii="Arial" w:hAnsi="Arial" w:cs="Arial"/>
+                <w:sz w:val="18"/>
+                <w:szCs w:val="18"/>
+              </w:rPr>
+              <w:t>SEACompany}</w:t>
             </w:r>
           </w:p>
         </w:tc>
@@ -1931,7 +2175,16 @@
                 <w:sz w:val="18"/>
                 <w:szCs w:val="18"/>
               </w:rPr>
-              <w:t>{SEA</w:t>
+              <w:t>{</w:t>
+            </w:r>
+            <w:proofErr w:type="spellStart"/>
+            <w:r>
+              <w:rPr>
+                <w:rFonts w:ascii="Arial" w:hAnsi="Arial" w:cs="Arial"/>
+                <w:sz w:val="18"/>
+                <w:szCs w:val="18"/>
+              </w:rPr>
+              <w:t>SEA</w:t>
             </w:r>
             <w:r>
               <w:rPr>
@@ -1941,6 +2194,7 @@
               </w:rPr>
               <w:t>Vessel</w:t>
             </w:r>
+            <w:proofErr w:type="spellEnd"/>
             <w:r>
               <w:rPr>
                 <w:rFonts w:ascii="Arial" w:hAnsi="Arial" w:cs="Arial"/>
@@ -1977,7 +2231,25 @@
                 <w:sz w:val="18"/>
                 <w:szCs w:val="18"/>
               </w:rPr>
-              <w:t>{SEARank}</w:t>
+              <w:t>{</w:t>
+            </w:r>
+            <w:proofErr w:type="spellStart"/>
+            <w:r>
+              <w:rPr>
+                <w:rFonts w:ascii="Arial" w:hAnsi="Arial" w:cs="Arial"/>
+                <w:sz w:val="18"/>
+                <w:szCs w:val="18"/>
+              </w:rPr>
+              <w:t>SEARank</w:t>
+            </w:r>
+            <w:proofErr w:type="spellEnd"/>
+            <w:r>
+              <w:rPr>
+                <w:rFonts w:ascii="Arial" w:hAnsi="Arial" w:cs="Arial"/>
+                <w:sz w:val="18"/>
+                <w:szCs w:val="18"/>
+              </w:rPr>
+              <w:t>}</w:t>
             </w:r>
           </w:p>
         </w:tc>
@@ -2007,99 +2279,26 @@
                 <w:sz w:val="18"/>
                 <w:szCs w:val="18"/>
               </w:rPr>
-              <w:t>{SEAPeriod}{/SEA}</w:t>
-            </w:r>
-          </w:p>
-        </w:tc>
-      </w:tr>
-      <w:tr>
-        <w:trPr>
-          <w:trHeight w:val="415"/>
-        </w:trPr>
-        <w:tc>
-          <w:tcPr>
-            <w:tcW w:w="3304" w:type="dxa"/>
-            <w:gridSpan w:val="4"/>
-            <w:tcBorders>
-              <w:right w:val="single" w:sz="4" w:space="0" w:color="auto"/>
-            </w:tcBorders>
-            <w:vAlign w:val="center"/>
-          </w:tcPr>
-          <w:p>
-            <w:pPr>
-              <w:pStyle w:val="NoSpacing"/>
-              <w:jc w:val="center"/>
-              <w:rPr>
-                <w:rFonts w:ascii="Arial" w:hAnsi="Arial" w:cs="Arial"/>
-                <w:sz w:val="18"/>
-                <w:szCs w:val="18"/>
-              </w:rPr>
-            </w:pPr>
-          </w:p>
-        </w:tc>
-        <w:tc>
-          <w:tcPr>
-            <w:tcW w:w="2031" w:type="dxa"/>
-            <w:gridSpan w:val="3"/>
-            <w:tcBorders>
-              <w:right w:val="single" w:sz="4" w:space="0" w:color="auto"/>
-            </w:tcBorders>
-            <w:vAlign w:val="center"/>
-          </w:tcPr>
-          <w:p>
-            <w:pPr>
-              <w:pStyle w:val="NoSpacing"/>
-              <w:jc w:val="center"/>
-              <w:rPr>
-                <w:rFonts w:ascii="Arial" w:hAnsi="Arial" w:cs="Arial"/>
-                <w:sz w:val="18"/>
-                <w:szCs w:val="18"/>
-              </w:rPr>
-            </w:pPr>
-          </w:p>
-        </w:tc>
-        <w:tc>
-          <w:tcPr>
-            <w:tcW w:w="1597" w:type="dxa"/>
-            <w:gridSpan w:val="3"/>
-            <w:tcBorders>
-              <w:left w:val="single" w:sz="4" w:space="0" w:color="auto"/>
-              <w:right w:val="single" w:sz="4" w:space="0" w:color="auto"/>
-            </w:tcBorders>
-            <w:vAlign w:val="center"/>
-          </w:tcPr>
-          <w:p>
-            <w:pPr>
-              <w:pStyle w:val="NoSpacing"/>
-              <w:jc w:val="center"/>
-              <w:rPr>
-                <w:rFonts w:ascii="Arial" w:hAnsi="Arial" w:cs="Arial"/>
-                <w:sz w:val="18"/>
-                <w:szCs w:val="18"/>
-              </w:rPr>
-            </w:pPr>
-          </w:p>
-        </w:tc>
-        <w:tc>
-          <w:tcPr>
-            <w:tcW w:w="3830" w:type="dxa"/>
-            <w:gridSpan w:val="5"/>
-            <w:tcBorders>
-              <w:left w:val="single" w:sz="4" w:space="0" w:color="auto"/>
-              <w:right w:val="single" w:sz="4" w:space="0" w:color="auto"/>
-            </w:tcBorders>
-            <w:vAlign w:val="center"/>
-          </w:tcPr>
-          <w:p>
-            <w:pPr>
-              <w:pStyle w:val="NoSpacing"/>
-              <w:jc w:val="center"/>
-              <w:rPr>
-                <w:rFonts w:ascii="Arial" w:hAnsi="Arial" w:cs="Arial"/>
-                <w:sz w:val="18"/>
-                <w:szCs w:val="18"/>
-              </w:rPr>
-            </w:pPr>
+              <w:t>{</w:t>
+            </w:r>
+            <w:proofErr w:type="spellStart"/>
+            <w:r>
+              <w:rPr>
+                <w:rFonts w:ascii="Arial" w:hAnsi="Arial" w:cs="Arial"/>
+                <w:sz w:val="18"/>
+                <w:szCs w:val="18"/>
+              </w:rPr>
+              <w:t>SEAPeriod</w:t>
+            </w:r>
+            <w:proofErr w:type="spellEnd"/>
+            <w:r>
+              <w:rPr>
+                <w:rFonts w:ascii="Arial" w:hAnsi="Arial" w:cs="Arial"/>
+                <w:sz w:val="18"/>
+                <w:szCs w:val="18"/>
+              </w:rPr>
+              <w:t>}{/SEA}</w:t>
+            </w:r>
           </w:p>
         </w:tc>
       </w:tr>
